--- a/Machine_Learning/Linear Regression/Linear Explanation.docx
+++ b/Machine_Learning/Linear Regression/Linear Explanation.docx
@@ -2,6 +2,20 @@
 <file path=word/document.xml><?xml version="1.0" encoding="utf-8"?>
 <w:document xmlns:wpc="http://schemas.microsoft.com/office/word/2010/wordprocessingCanvas" xmlns:cx="http://schemas.microsoft.com/office/drawing/2014/chartex" xmlns:cx1="http://schemas.microsoft.com/office/drawing/2015/9/8/chartex" xmlns:cx2="http://schemas.microsoft.com/office/drawing/2015/10/21/chartex" xmlns:cx3="http://schemas.microsoft.com/office/drawing/2016/5/9/chartex" xmlns:cx4="http://schemas.microsoft.com/office/drawing/2016/5/10/chartex" xmlns:cx5="http://schemas.microsoft.com/office/drawing/2016/5/11/chartex" xmlns:cx6="http://schemas.microsoft.com/office/drawing/2016/5/12/chartex" xmlns:cx7="http://schemas.microsoft.com/office/drawing/2016/5/13/chartex" xmlns:cx8="http://schemas.microsoft.com/office/drawing/2016/5/14/chartex" xmlns:mc="http://schemas.openxmlformats.org/markup-compatibility/2006" xmlns:aink="http://schemas.microsoft.com/office/drawing/2016/ink" xmlns:am3d="http://schemas.microsoft.com/office/drawing/2017/model3d" xmlns:o="urn:schemas-microsoft-com:office:office" xmlns:oel="http://schemas.microsoft.com/office/2019/extlst" xmlns:r="http://schemas.openxmlformats.org/officeDocument/2006/relationships" xmlns:m="http://schemas.openxmlformats.org/officeDocument/2006/math" xmlns:v="urn:schemas-microsoft-com:vml" xmlns:wp14="http://schemas.microsoft.com/office/word/2010/wordprocessingDrawing" xmlns:wp="http://schemas.openxmlformats.org/drawingml/2006/wordprocessingDrawing" xmlns:w10="urn:schemas-microsoft-com:office:word" xmlns:w="http://schemas.openxmlformats.org/wordprocessingml/2006/main" xmlns:w14="http://schemas.microsoft.com/office/word/2010/wordml" xmlns:w15="http://schemas.microsoft.com/office/word/2012/wordml" xmlns:w16cex="http://schemas.microsoft.com/office/word/2018/wordml/cex" xmlns:w16cid="http://schemas.microsoft.com/office/word/2016/wordml/cid" xmlns:w16="http://schemas.microsoft.com/office/word/2018/wordml" xmlns:w16du="http://schemas.microsoft.com/office/word/2023/wordml/word16du" xmlns:w16sdtdh="http://schemas.microsoft.com/office/word/2020/wordml/sdtdatahash" xmlns:w16sdtfl="http://schemas.microsoft.com/office/word/2024/wordml/sdtformatlock" xmlns:w16se="http://schemas.microsoft.com/office/word/2015/wordml/symex" xmlns:wpg="http://schemas.microsoft.com/office/word/2010/wordprocessingGroup" xmlns:wpi="http://schemas.microsoft.com/office/word/2010/wordprocessingInk" xmlns:wne="http://schemas.microsoft.com/office/word/2006/wordml" xmlns:wps="http://schemas.microsoft.com/office/word/2010/wordprocessingShape" mc:Ignorable="w14 w15 w16se w16cid w16 w16cex w16sdtdh w16sdtfl w16du wp14">
   <w:body>
+    <w:p/>
+    <w:p>
+      <w:r>
+        <w:t xml:space="preserve">Interview question List = </w:t>
+      </w:r>
+      <w:hyperlink r:id="rId5" w:history="1">
+        <w:r>
+          <w:rPr>
+            <w:rStyle w:val="Hyperlink"/>
+          </w:rPr>
+          <w:t>Questions_Topic_wise.xlsx</w:t>
+        </w:r>
+      </w:hyperlink>
+    </w:p>
     <w:p>
       <w:r>
         <w:t>.</w:t>
@@ -13,6 +27,9 @@
         <w:t xml:space="preserve"> </w:t>
       </w:r>
       <w:r>
+        <w:rPr>
+          <w:noProof/>
+        </w:rPr>
         <w:drawing>
           <wp:inline distT="0" distB="0" distL="0" distR="0" wp14:anchorId="17A89AF2" wp14:editId="5E0CCA36">
             <wp:extent cx="5121084" cy="4740051"/>
@@ -29,7 +46,7 @@
                     <pic:cNvPicPr/>
                   </pic:nvPicPr>
                   <pic:blipFill>
-                    <a:blip r:embed="rId5"/>
+                    <a:blip r:embed="rId6"/>
                     <a:stretch>
                       <a:fillRect/>
                     </a:stretch>
@@ -83,7 +100,15 @@
         </w:numPr>
       </w:pPr>
       <w:r>
-        <w:t>The analytical solution is specific to linear regression with a least squares cost function.</w:t>
+        <w:t xml:space="preserve">The analytical solution is specific to linear regression with </w:t>
+      </w:r>
+      <w:proofErr w:type="gramStart"/>
+      <w:r>
+        <w:t>a least squares</w:t>
+      </w:r>
+      <w:proofErr w:type="gramEnd"/>
+      <w:r>
+        <w:t xml:space="preserve"> cost function.</w:t>
       </w:r>
     </w:p>
     <w:p>
@@ -144,6 +169,7 @@
     </w:p>
     <w:p>
       <w:r>
+        <w:lastRenderedPageBreak/>
         <w:t>Gradient descent shines where the analytical solution struggles:</w:t>
       </w:r>
     </w:p>
@@ -723,7 +749,15 @@
         </w:numPr>
       </w:pPr>
       <w:r>
-        <w:t>10 features (size, bedrooms, location, etc.): Analytical solution needs to invert a 10 × 10 matrix—doable.</w:t>
+        <w:t xml:space="preserve">10 features (size, bedrooms, location, etc.): Analytical solution needs to invert a 10 × 10 </w:t>
+      </w:r>
+      <w:proofErr w:type="gramStart"/>
+      <w:r>
+        <w:t>matrix—doable</w:t>
+      </w:r>
+      <w:proofErr w:type="gramEnd"/>
+      <w:r>
+        <w:t>.</w:t>
       </w:r>
     </w:p>
     <w:p>
@@ -734,6 +768,7 @@
         </w:numPr>
       </w:pPr>
       <w:r>
+        <w:lastRenderedPageBreak/>
         <w:t>10,000 features (e.g., pixel values in an image-based model): Inverting a 10,000 × 10,000 matrix takes ~1 billion operations and gigabytes of memory—impractical on most machines.</w:t>
       </w:r>
     </w:p>
@@ -753,6 +788,32 @@
         <w:t>Now consider a neural network with millions of parameters—no analytical solution exists, but gradient descent (or its variants) trains it effectively.</w:t>
       </w:r>
     </w:p>
+    <w:p/>
+    <w:p/>
+    <w:p/>
+    <w:p/>
+    <w:p/>
+    <w:p/>
+    <w:p/>
+    <w:p/>
+    <w:p/>
+    <w:p/>
+    <w:p/>
+    <w:p/>
+    <w:p/>
+    <w:p/>
+    <w:p/>
+    <w:p/>
+    <w:p/>
+    <w:p/>
+    <w:p/>
+    <w:p/>
+    <w:p/>
+    <w:p/>
+    <w:p/>
+    <w:p/>
+    <w:p/>
+    <w:p/>
     <w:p/>
     <w:sectPr>
       <w:pgSz w:w="11906" w:h="16838"/>
@@ -2081,6 +2142,29 @@
       <w:spacing w:val="5"/>
     </w:rPr>
   </w:style>
+  <w:style w:type="character" w:styleId="Hyperlink">
+    <w:name w:val="Hyperlink"/>
+    <w:basedOn w:val="DefaultParagraphFont"/>
+    <w:uiPriority w:val="99"/>
+    <w:unhideWhenUsed/>
+    <w:rsid w:val="00807464"/>
+    <w:rPr>
+      <w:color w:val="467886" w:themeColor="hyperlink"/>
+      <w:u w:val="single"/>
+    </w:rPr>
+  </w:style>
+  <w:style w:type="character" w:styleId="UnresolvedMention">
+    <w:name w:val="Unresolved Mention"/>
+    <w:basedOn w:val="DefaultParagraphFont"/>
+    <w:uiPriority w:val="99"/>
+    <w:semiHidden/>
+    <w:unhideWhenUsed/>
+    <w:rsid w:val="00807464"/>
+    <w:rPr>
+      <w:color w:val="605E5C"/>
+      <w:shd w:val="clear" w:color="auto" w:fill="E1DFDD"/>
+    </w:rPr>
+  </w:style>
 </w:styles>
 </file>
 
